--- a/Heuristic function description.docx
+++ b/Heuristic function description.docx
@@ -1,6 +1,6 @@
 
 <file path=word/document.xml><?xml version="1.0" encoding="utf-8"?>
-<w:document xmlns:wpc="http://schemas.microsoft.com/office/word/2010/wordprocessingCanvas" xmlns:cx="http://schemas.microsoft.com/office/drawing/2014/chartex" xmlns:cx1="http://schemas.microsoft.com/office/drawing/2015/9/8/chartex" xmlns:cx2="http://schemas.microsoft.com/office/drawing/2015/10/21/chartex" xmlns:cx3="http://schemas.microsoft.com/office/drawing/2016/5/9/chartex" xmlns:cx4="http://schemas.microsoft.com/office/drawing/2016/5/10/chartex" xmlns:cx5="http://schemas.microsoft.com/office/drawing/2016/5/11/chartex" xmlns:cx6="http://schemas.microsoft.com/office/drawing/2016/5/12/chartex" xmlns:cx7="http://schemas.microsoft.com/office/drawing/2016/5/13/chartex" xmlns:cx8="http://schemas.microsoft.com/office/drawing/2016/5/14/chartex" xmlns:mc="http://schemas.openxmlformats.org/markup-compatibility/2006" xmlns:aink="http://schemas.microsoft.com/office/drawing/2016/ink" xmlns:am3d="http://schemas.microsoft.com/office/drawing/2017/model3d" xmlns:o="urn:schemas-microsoft-com:office:office" xmlns:r="http://schemas.openxmlformats.org/officeDocument/2006/relationships" xmlns:m="http://schemas.openxmlformats.org/officeDocument/2006/math" xmlns:v="urn:schemas-microsoft-com:vml" xmlns:wp14="http://schemas.microsoft.com/office/word/2010/wordprocessingDrawing" xmlns:wp="http://schemas.openxmlformats.org/drawingml/2006/wordprocessingDrawing" xmlns:w10="urn:schemas-microsoft-com:office:word" xmlns:w="http://schemas.openxmlformats.org/wordprocessingml/2006/main" xmlns:w14="http://schemas.microsoft.com/office/word/2010/wordml" xmlns:w15="http://schemas.microsoft.com/office/word/2012/wordml" xmlns:w16cid="http://schemas.microsoft.com/office/word/2016/wordml/cid" xmlns:w16se="http://schemas.microsoft.com/office/word/2015/wordml/symex" xmlns:wpg="http://schemas.microsoft.com/office/word/2010/wordprocessingGroup" xmlns:wpi="http://schemas.microsoft.com/office/word/2010/wordprocessingInk" xmlns:wne="http://schemas.microsoft.com/office/word/2006/wordml" xmlns:wps="http://schemas.microsoft.com/office/word/2010/wordprocessingShape" mc:Ignorable="w14 w15 w16se w16cid wp14">
+<w:document xmlns:wpc="http://schemas.microsoft.com/office/word/2010/wordprocessingCanvas" xmlns:cx="http://schemas.microsoft.com/office/drawing/2014/chartex" xmlns:cx1="http://schemas.microsoft.com/office/drawing/2015/9/8/chartex" xmlns:cx2="http://schemas.microsoft.com/office/drawing/2015/10/21/chartex" xmlns:cx3="http://schemas.microsoft.com/office/drawing/2016/5/9/chartex" xmlns:cx4="http://schemas.microsoft.com/office/drawing/2016/5/10/chartex" xmlns:cx5="http://schemas.microsoft.com/office/drawing/2016/5/11/chartex" xmlns:cx6="http://schemas.microsoft.com/office/drawing/2016/5/12/chartex" xmlns:cx7="http://schemas.microsoft.com/office/drawing/2016/5/13/chartex" xmlns:cx8="http://schemas.microsoft.com/office/drawing/2016/5/14/chartex" xmlns:mc="http://schemas.openxmlformats.org/markup-compatibility/2006" xmlns:aink="http://schemas.microsoft.com/office/drawing/2016/ink" xmlns:am3d="http://schemas.microsoft.com/office/drawing/2017/model3d" xmlns:o="urn:schemas-microsoft-com:office:office" xmlns:r="http://schemas.openxmlformats.org/officeDocument/2006/relationships" xmlns:m="http://schemas.openxmlformats.org/officeDocument/2006/math" xmlns:v="urn:schemas-microsoft-com:vml" xmlns:wp14="http://schemas.microsoft.com/office/word/2010/wordprocessingDrawing" xmlns:wp="http://schemas.openxmlformats.org/drawingml/2006/wordprocessingDrawing" xmlns:w10="urn:schemas-microsoft-com:office:word" xmlns:w="http://schemas.openxmlformats.org/wordprocessingml/2006/main" xmlns:w14="http://schemas.microsoft.com/office/word/2010/wordml" xmlns:w15="http://schemas.microsoft.com/office/word/2012/wordml" xmlns:w16cex="http://schemas.microsoft.com/office/word/2018/wordml/cex" xmlns:w16cid="http://schemas.microsoft.com/office/word/2016/wordml/cid" xmlns:w16="http://schemas.microsoft.com/office/word/2018/wordml" xmlns:w16se="http://schemas.microsoft.com/office/word/2015/wordml/symex" xmlns:wpg="http://schemas.microsoft.com/office/word/2010/wordprocessingGroup" xmlns:wpi="http://schemas.microsoft.com/office/word/2010/wordprocessingInk" xmlns:wne="http://schemas.microsoft.com/office/word/2006/wordml" xmlns:wps="http://schemas.microsoft.com/office/word/2010/wordprocessingShape" mc:Ignorable="w14 w15 w16se w16cid w16 w16cex wp14">
   <w:body>
     <w:p>
       <w:pPr>
@@ -16,7 +16,25 @@
           <w:szCs w:val="32"/>
           <w:u w:val="single"/>
         </w:rPr>
-        <w:t>The heuristic function</w:t>
+        <w:t xml:space="preserve">The Adversarial </w:t>
+      </w:r>
+      <w:proofErr w:type="gramStart"/>
+      <w:r>
+        <w:rPr>
+          <w:sz w:val="32"/>
+          <w:szCs w:val="32"/>
+          <w:u w:val="single"/>
+        </w:rPr>
+        <w:t>zero sum</w:t>
+      </w:r>
+      <w:proofErr w:type="gramEnd"/>
+      <w:r>
+        <w:rPr>
+          <w:sz w:val="32"/>
+          <w:szCs w:val="32"/>
+          <w:u w:val="single"/>
+        </w:rPr>
+        <w:t xml:space="preserve"> game heuristic function</w:t>
       </w:r>
     </w:p>
     <w:p>
@@ -31,37 +49,77 @@
           <w:sz w:val="28"/>
           <w:szCs w:val="28"/>
         </w:rPr>
-        <w:t>We used the abstraction of a graph</w:t>
-      </w:r>
-      <w:r>
-        <w:rPr>
-          <w:sz w:val="28"/>
-          <w:szCs w:val="28"/>
-        </w:rPr>
-        <w:t xml:space="preserve"> G</w:t>
-      </w:r>
-      <w:r>
-        <w:rPr>
-          <w:sz w:val="28"/>
-          <w:szCs w:val="28"/>
-        </w:rPr>
-        <w:t xml:space="preserve"> whose vertices are the vertices with people in the original </w:t>
-      </w:r>
-      <w:proofErr w:type="spellStart"/>
-      <w:r>
-        <w:rPr>
-          <w:sz w:val="28"/>
-          <w:szCs w:val="28"/>
-        </w:rPr>
-        <w:t>graph+initial</w:t>
-      </w:r>
-      <w:proofErr w:type="spellEnd"/>
-      <w:r>
-        <w:rPr>
-          <w:sz w:val="28"/>
-          <w:szCs w:val="28"/>
-        </w:rPr>
-        <w:t xml:space="preserve"> state, and where the edges between every 2 vertices represent the shortest path between them.</w:t>
+        <w:t xml:space="preserve">In this type of </w:t>
+      </w:r>
+      <w:r>
+        <w:rPr>
+          <w:sz w:val="28"/>
+          <w:szCs w:val="28"/>
+        </w:rPr>
+        <w:t xml:space="preserve">the </w:t>
+      </w:r>
+      <w:r>
+        <w:rPr>
+          <w:sz w:val="28"/>
+          <w:szCs w:val="28"/>
+        </w:rPr>
+        <w:t xml:space="preserve">game our heuristics are based on simple minimax alpha-beta algorithm where the cost (score) of each branch in the travel tree is based on </w:t>
+      </w:r>
+      <w:r>
+        <w:rPr>
+          <w:sz w:val="28"/>
+          <w:szCs w:val="28"/>
+        </w:rPr>
+        <w:t xml:space="preserve">maximum </w:t>
+      </w:r>
+      <w:r>
+        <w:rPr>
+          <w:sz w:val="28"/>
+          <w:szCs w:val="28"/>
+        </w:rPr>
+        <w:t>number of people that can be saved</w:t>
+      </w:r>
+      <w:r>
+        <w:rPr>
+          <w:sz w:val="28"/>
+          <w:szCs w:val="28"/>
+        </w:rPr>
+        <w:t xml:space="preserve"> by the player</w:t>
+      </w:r>
+      <w:r>
+        <w:rPr>
+          <w:sz w:val="28"/>
+          <w:szCs w:val="28"/>
+        </w:rPr>
+        <w:t>. However</w:t>
+      </w:r>
+      <w:r>
+        <w:rPr>
+          <w:sz w:val="28"/>
+          <w:szCs w:val="28"/>
+        </w:rPr>
+        <w:t>,</w:t>
+      </w:r>
+      <w:r>
+        <w:rPr>
+          <w:sz w:val="28"/>
+          <w:szCs w:val="28"/>
+        </w:rPr>
+        <w:t xml:space="preserve"> 2 agents are working as enemies, so the score of the game</w:t>
+      </w:r>
+      <w:r>
+        <w:rPr>
+          <w:sz w:val="28"/>
+          <w:szCs w:val="28"/>
+        </w:rPr>
+        <w:t xml:space="preserve"> (heuristic value)</w:t>
+      </w:r>
+      <w:r>
+        <w:rPr>
+          <w:sz w:val="28"/>
+          <w:szCs w:val="28"/>
+        </w:rPr>
+        <w:t xml:space="preserve"> will be difference between score of two players. </w:t>
       </w:r>
     </w:p>
     <w:p>
@@ -76,179 +134,7 @@
           <w:sz w:val="28"/>
           <w:szCs w:val="28"/>
         </w:rPr>
-        <w:t>The heuristic is the following:</w:t>
-      </w:r>
-    </w:p>
-    <w:p>
-      <w:pPr>
-        <w:rPr>
-          <w:sz w:val="28"/>
-          <w:szCs w:val="28"/>
-        </w:rPr>
-      </w:pPr>
-      <w:r>
-        <w:rPr>
-          <w:sz w:val="28"/>
-          <w:szCs w:val="28"/>
-        </w:rPr>
-        <w:t>We used the spanning tree heuristic, and so h(x) works like that:</w:t>
-      </w:r>
-    </w:p>
-    <w:p>
-      <w:pPr>
-        <w:rPr>
-          <w:sz w:val="28"/>
-          <w:szCs w:val="28"/>
-        </w:rPr>
-      </w:pPr>
-      <w:r>
-        <w:rPr>
-          <w:sz w:val="28"/>
-          <w:szCs w:val="28"/>
-        </w:rPr>
-        <w:t>First, we create a spanning tree SPT over G, then h(A-&gt;B) returns the following values:</w:t>
-      </w:r>
-    </w:p>
-    <w:p>
-      <w:pPr>
-        <w:rPr>
-          <w:sz w:val="28"/>
-          <w:szCs w:val="28"/>
-        </w:rPr>
-      </w:pPr>
-      <w:r>
-        <w:rPr>
-          <w:sz w:val="28"/>
-          <w:szCs w:val="28"/>
-        </w:rPr>
-        <w:t>Case 1) If A-&gt;B is not on the spanning tree, return infinity.</w:t>
-      </w:r>
-    </w:p>
-    <w:p>
-      <w:pPr>
-        <w:rPr>
-          <w:sz w:val="28"/>
-          <w:szCs w:val="28"/>
-        </w:rPr>
-      </w:pPr>
-      <w:r>
-        <w:rPr>
-          <w:sz w:val="28"/>
-          <w:szCs w:val="28"/>
-        </w:rPr>
-        <w:t>Case 2) I</w:t>
-      </w:r>
-      <w:r>
-        <w:rPr>
-          <w:sz w:val="28"/>
-          <w:szCs w:val="28"/>
-        </w:rPr>
-        <w:t xml:space="preserve">f B contains </w:t>
-      </w:r>
-      <w:proofErr w:type="gramStart"/>
-      <w:r>
-        <w:rPr>
-          <w:sz w:val="28"/>
-          <w:szCs w:val="28"/>
-        </w:rPr>
-        <w:t>people(</w:t>
-      </w:r>
-      <w:proofErr w:type="gramEnd"/>
-      <w:r>
-        <w:rPr>
-          <w:sz w:val="28"/>
-          <w:szCs w:val="28"/>
-        </w:rPr>
-        <w:t>meaning we didn't pass through it and it is not the initial state) then h(A-&gt;B) returns 0(best possible value).</w:t>
-      </w:r>
-    </w:p>
-    <w:p>
-      <w:pPr>
-        <w:rPr>
-          <w:sz w:val="28"/>
-          <w:szCs w:val="28"/>
-        </w:rPr>
-      </w:pPr>
-      <w:r>
-        <w:rPr>
-          <w:sz w:val="28"/>
-          <w:szCs w:val="28"/>
-        </w:rPr>
-        <w:t xml:space="preserve">Otherwise, it returns </w:t>
-      </w:r>
-      <w:r>
-        <w:rPr>
-          <w:sz w:val="28"/>
-          <w:szCs w:val="28"/>
-        </w:rPr>
-        <w:t>AVG/</w:t>
-      </w:r>
-      <w:proofErr w:type="spellStart"/>
-      <w:r>
-        <w:rPr>
-          <w:sz w:val="28"/>
-          <w:szCs w:val="28"/>
-        </w:rPr>
-        <w:t>BTime</w:t>
-      </w:r>
-      <w:proofErr w:type="spellEnd"/>
-      <w:r>
-        <w:rPr>
-          <w:sz w:val="28"/>
-          <w:szCs w:val="28"/>
-        </w:rPr>
-        <w:t xml:space="preserve">, where AVG is the average weight of an edge in G, and </w:t>
-      </w:r>
-      <w:proofErr w:type="spellStart"/>
-      <w:r>
-        <w:rPr>
-          <w:sz w:val="28"/>
-          <w:szCs w:val="28"/>
-        </w:rPr>
-        <w:t>BTime</w:t>
-      </w:r>
-      <w:proofErr w:type="spellEnd"/>
-      <w:r>
-        <w:rPr>
-          <w:sz w:val="28"/>
-          <w:szCs w:val="28"/>
-        </w:rPr>
-        <w:t xml:space="preserve"> is the </w:t>
-      </w:r>
-      <w:r>
-        <w:rPr>
-          <w:sz w:val="28"/>
-          <w:szCs w:val="28"/>
-        </w:rPr>
-        <w:t>internal time</w:t>
-      </w:r>
-      <w:r>
-        <w:rPr>
-          <w:sz w:val="28"/>
-          <w:szCs w:val="28"/>
-        </w:rPr>
-        <w:t xml:space="preserve"> which </w:t>
-      </w:r>
-      <w:r>
-        <w:rPr>
-          <w:sz w:val="28"/>
-          <w:szCs w:val="28"/>
-        </w:rPr>
-        <w:t>the agent wasn't</w:t>
-      </w:r>
-      <w:r>
-        <w:rPr>
-          <w:sz w:val="28"/>
-          <w:szCs w:val="28"/>
-        </w:rPr>
-        <w:t xml:space="preserve"> to B</w:t>
-      </w:r>
-      <w:r>
-        <w:rPr>
-          <w:sz w:val="28"/>
-          <w:szCs w:val="28"/>
-        </w:rPr>
-        <w:t xml:space="preserve"> in the internal graph(Each state contains how much time we weren't in node V for every node V in the internal graph).</w:t>
+        <w:t xml:space="preserve">Each expand of the tree the player one will choose maximum value for itself and minimum value for its enemy. </w:t>
       </w:r>
     </w:p>
     <w:p>
@@ -262,17 +148,18 @@
     <w:p>
       <w:pPr>
         <w:rPr>
-          <w:sz w:val="28"/>
-          <w:szCs w:val="28"/>
+          <w:sz w:val="32"/>
+          <w:szCs w:val="32"/>
+          <w:u w:val="single"/>
         </w:rPr>
       </w:pPr>
       <w:r>
         <w:rPr>
-          <w:sz w:val="28"/>
-          <w:szCs w:val="28"/>
+          <w:sz w:val="32"/>
+          <w:szCs w:val="32"/>
           <w:u w:val="single"/>
         </w:rPr>
-        <w:t>Justification</w:t>
+        <w:t>A semi-cooperative game heuristic function</w:t>
       </w:r>
     </w:p>
     <w:p>
@@ -287,16 +174,100 @@
           <w:sz w:val="28"/>
           <w:szCs w:val="28"/>
         </w:rPr>
-        <w:t>The justification for that heuristic function is that the sum of the travel cost in a minimum spanning tree is bounded upwards by 2*the optimal solution. As for the other details of the h function, the values themselves were tested empirically and based on intuition for what we thought would work</w:t>
-      </w:r>
-      <w:bookmarkStart w:id="0" w:name="_GoBack"/>
-      <w:bookmarkEnd w:id="0"/>
-      <w:r>
-        <w:rPr>
-          <w:sz w:val="28"/>
-          <w:szCs w:val="28"/>
-        </w:rPr>
-        <w:t xml:space="preserve">.  </w:t>
+        <w:t>In this type of the game the heuristic function will always return two values</w:t>
+      </w:r>
+      <w:r>
+        <w:rPr>
+          <w:sz w:val="28"/>
+          <w:szCs w:val="28"/>
+        </w:rPr>
+        <w:t xml:space="preserve"> for each agent and each of agents will choose heuristic </w:t>
+      </w:r>
+      <w:proofErr w:type="gramStart"/>
+      <w:r>
+        <w:rPr>
+          <w:sz w:val="28"/>
+          <w:szCs w:val="28"/>
+        </w:rPr>
+        <w:t xml:space="preserve">value </w:t>
+      </w:r>
+      <w:r>
+        <w:rPr>
+          <w:sz w:val="28"/>
+          <w:szCs w:val="28"/>
+        </w:rPr>
+        <w:t xml:space="preserve"> </w:t>
+      </w:r>
+      <w:r>
+        <w:rPr>
+          <w:sz w:val="28"/>
+          <w:szCs w:val="28"/>
+        </w:rPr>
+        <w:t>best</w:t>
+      </w:r>
+      <w:proofErr w:type="gramEnd"/>
+      <w:r>
+        <w:rPr>
+          <w:sz w:val="28"/>
+          <w:szCs w:val="28"/>
+        </w:rPr>
+        <w:t xml:space="preserve"> of itself and not the worst for the enemy.</w:t>
+      </w:r>
+    </w:p>
+    <w:p>
+      <w:pPr>
+        <w:rPr>
+          <w:sz w:val="32"/>
+          <w:szCs w:val="32"/>
+          <w:u w:val="single"/>
+        </w:rPr>
+      </w:pPr>
+    </w:p>
+    <w:p>
+      <w:pPr>
+        <w:rPr>
+          <w:sz w:val="32"/>
+          <w:szCs w:val="32"/>
+          <w:u w:val="single"/>
+        </w:rPr>
+      </w:pPr>
+      <w:r>
+        <w:rPr>
+          <w:sz w:val="32"/>
+          <w:szCs w:val="32"/>
+          <w:u w:val="single"/>
+        </w:rPr>
+        <w:t>A full cooperative game heuristic function</w:t>
+      </w:r>
+    </w:p>
+    <w:p>
+      <w:pPr>
+        <w:rPr>
+          <w:sz w:val="28"/>
+          <w:szCs w:val="28"/>
+        </w:rPr>
+      </w:pPr>
+      <w:r>
+        <w:rPr>
+          <w:sz w:val="28"/>
+          <w:szCs w:val="28"/>
+        </w:rPr>
+        <w:t>In this type of the game the heuristic function is also based on number of people that can be saved by the player except now two agents are working cooperatively and the score of the game (heuristic value) will be sum of saved people by both agents.</w:t>
+      </w:r>
+    </w:p>
+    <w:p>
+      <w:pPr>
+        <w:rPr>
+          <w:sz w:val="28"/>
+          <w:szCs w:val="28"/>
+        </w:rPr>
+      </w:pPr>
+      <w:r>
+        <w:rPr>
+          <w:sz w:val="28"/>
+          <w:szCs w:val="28"/>
+        </w:rPr>
+        <w:t xml:space="preserve"> </w:t>
       </w:r>
     </w:p>
     <w:sectPr>
@@ -310,7 +281,7 @@
 </file>
 
 <file path=word/styles.xml><?xml version="1.0" encoding="utf-8"?>
-<w:styles xmlns:mc="http://schemas.openxmlformats.org/markup-compatibility/2006" xmlns:r="http://schemas.openxmlformats.org/officeDocument/2006/relationships" xmlns:w="http://schemas.openxmlformats.org/wordprocessingml/2006/main" xmlns:w14="http://schemas.microsoft.com/office/word/2010/wordml" xmlns:w15="http://schemas.microsoft.com/office/word/2012/wordml" xmlns:w16cid="http://schemas.microsoft.com/office/word/2016/wordml/cid" xmlns:w16se="http://schemas.microsoft.com/office/word/2015/wordml/symex" mc:Ignorable="w14 w15 w16se w16cid">
+<w:styles xmlns:mc="http://schemas.openxmlformats.org/markup-compatibility/2006" xmlns:r="http://schemas.openxmlformats.org/officeDocument/2006/relationships" xmlns:w="http://schemas.openxmlformats.org/wordprocessingml/2006/main" xmlns:w14="http://schemas.microsoft.com/office/word/2010/wordml" xmlns:w15="http://schemas.microsoft.com/office/word/2012/wordml" xmlns:w16cex="http://schemas.microsoft.com/office/word/2018/wordml/cex" xmlns:w16cid="http://schemas.microsoft.com/office/word/2016/wordml/cid" xmlns:w16="http://schemas.microsoft.com/office/word/2018/wordml" xmlns:w16se="http://schemas.microsoft.com/office/word/2015/wordml/symex" mc:Ignorable="w14 w15 w16se w16cid w16 w16cex">
   <w:docDefaults>
     <w:rPrDefault>
       <w:rPr>
@@ -432,6 +403,7 @@
     <w:lsdException w:name="HTML Sample" w:semiHidden="1" w:unhideWhenUsed="1"/>
     <w:lsdException w:name="HTML Typewriter" w:semiHidden="1" w:unhideWhenUsed="1"/>
     <w:lsdException w:name="HTML Variable" w:semiHidden="1" w:unhideWhenUsed="1"/>
+    <w:lsdException w:name="Normal Table" w:semiHidden="1" w:unhideWhenUsed="1"/>
     <w:lsdException w:name="annotation subject" w:semiHidden="1" w:unhideWhenUsed="1"/>
     <w:lsdException w:name="No List" w:semiHidden="1" w:unhideWhenUsed="1"/>
     <w:lsdException w:name="Outline List 1" w:semiHidden="1" w:unhideWhenUsed="1"/>
@@ -478,8 +450,10 @@
     <w:lsdException w:name="Table Subtle 2" w:semiHidden="1" w:unhideWhenUsed="1"/>
     <w:lsdException w:name="Table Web 1" w:semiHidden="1" w:unhideWhenUsed="1"/>
     <w:lsdException w:name="Table Web 2" w:semiHidden="1" w:unhideWhenUsed="1"/>
+    <w:lsdException w:name="Table Web 3" w:semiHidden="1" w:unhideWhenUsed="1"/>
     <w:lsdException w:name="Balloon Text" w:semiHidden="1" w:unhideWhenUsed="1"/>
     <w:lsdException w:name="Table Grid" w:uiPriority="39"/>
+    <w:lsdException w:name="Table Theme" w:semiHidden="1" w:unhideWhenUsed="1"/>
     <w:lsdException w:name="Placeholder Text" w:semiHidden="1"/>
     <w:lsdException w:name="No Spacing" w:uiPriority="1" w:qFormat="1"/>
     <w:lsdException w:name="Light Shading" w:uiPriority="60"/>
@@ -1028,4 +1002,24 @@
     </a:ext>
   </a:extLst>
 </a:theme>
+</file>
+
+<file path=word/webextensions/taskpanes.xml><?xml version="1.0" encoding="utf-8"?>
+<wetp:taskpanes xmlns:wetp="http://schemas.microsoft.com/office/webextensions/taskpanes/2010/11">
+  <wetp:taskpane dockstate="right" visibility="0" width="350" row="0">
+    <wetp:webextensionref xmlns:r="http://schemas.openxmlformats.org/officeDocument/2006/relationships" r:id="rId1"/>
+  </wetp:taskpane>
+</wetp:taskpanes>
+</file>
+
+<file path=word/webextensions/webextension1.xml><?xml version="1.0" encoding="utf-8"?>
+<we:webextension xmlns:we="http://schemas.microsoft.com/office/webextensions/webextension/2010/11" id="{4E78F82D-BBDF-5745-9889-11ACFF2E1A44}">
+  <we:reference id="wa200001011" version="1.1.0.0" store="en-US" storeType="OMEX"/>
+  <we:alternateReferences>
+    <we:reference id="wa200001011" version="1.1.0.0" store="en-US" storeType="OMEX"/>
+  </we:alternateReferences>
+  <we:properties/>
+  <we:bindings/>
+  <we:snapshot xmlns:r="http://schemas.openxmlformats.org/officeDocument/2006/relationships"/>
+</we:webextension>
 </file>